--- a/5.Test Cases/task/Olga_Ampilogova.docx
+++ b/5.Test Cases/task/Olga_Ampilogova.docx
@@ -36,8 +36,6 @@
                 <w:lang w:val="en-US"/>
               </w:rPr>
             </w:pPr>
-            <w:bookmarkStart w:id="0" w:name="_GoBack"/>
-            <w:bookmarkEnd w:id="0"/>
             <w:r>
               <w:rPr>
                 <w:bCs/>
@@ -53,7 +51,7 @@
                 <w:szCs w:val="28"/>
                 <w:lang w:val="en-US"/>
               </w:rPr>
-              <w:t>Entering Password</w:t>
+              <w:t>the system doesn’t allow to leave   Password  field empty.</w:t>
             </w:r>
           </w:p>
         </w:tc>
@@ -449,7 +447,6 @@
               </w:rPr>
               <w:t xml:space="preserve">llow to </w:t>
             </w:r>
-            <w:proofErr w:type="gramStart"/>
             <w:r>
               <w:rPr>
                 <w:sz w:val="28"/>
@@ -464,16 +461,15 @@
                 <w:szCs w:val="28"/>
                 <w:lang w:val="en-US"/>
               </w:rPr>
-              <w:t xml:space="preserve"> a</w:t>
-            </w:r>
-            <w:proofErr w:type="gramEnd"/>
-            <w:r>
-              <w:rPr>
-                <w:sz w:val="28"/>
-                <w:szCs w:val="28"/>
-                <w:lang w:val="en-US"/>
-              </w:rPr>
-              <w:t xml:space="preserve"> Password </w:t>
+              <w:t xml:space="preserve"> </w:t>
+            </w:r>
+            <w:r>
+              <w:rPr>
+                <w:sz w:val="28"/>
+                <w:szCs w:val="28"/>
+                <w:lang w:val="en-US"/>
+              </w:rPr>
+              <w:t xml:space="preserve">Password </w:t>
             </w:r>
             <w:r>
               <w:rPr>
@@ -482,6 +478,60 @@
                 <w:lang w:val="en-US"/>
               </w:rPr>
               <w:t xml:space="preserve"> field empty.</w:t>
+            </w:r>
+          </w:p>
+        </w:tc>
+      </w:tr>
+      <w:tr>
+        <w:tc>
+          <w:tcPr>
+            <w:tcW w:w="9571" w:type="dxa"/>
+            <w:shd w:val="clear" w:color="auto" w:fill="auto"/>
+          </w:tcPr>
+          <w:p>
+            <w:pPr>
+              <w:rPr>
+                <w:bCs/>
+                <w:sz w:val="28"/>
+                <w:szCs w:val="28"/>
+                <w:lang w:val="en-US"/>
+              </w:rPr>
+            </w:pPr>
+            <w:r>
+              <w:rPr>
+                <w:bCs/>
+                <w:sz w:val="28"/>
+                <w:szCs w:val="28"/>
+                <w:lang w:val="en-US"/>
+              </w:rPr>
+              <w:t>Initial condition:  Make a</w:t>
+            </w:r>
+            <w:r>
+              <w:rPr>
+                <w:bCs/>
+                <w:sz w:val="28"/>
+                <w:szCs w:val="28"/>
+                <w:lang w:val="en-US"/>
+              </w:rPr>
+              <w:t xml:space="preserve"> user login (user1). Make a password for the user </w:t>
+            </w:r>
+            <w:r>
+              <w:rPr>
+                <w:bCs/>
+                <w:sz w:val="28"/>
+                <w:szCs w:val="28"/>
+                <w:lang w:val="en-US"/>
+              </w:rPr>
+              <w:t>with at least five alphanumeric chars</w:t>
+            </w:r>
+            <w:r>
+              <w:rPr>
+                <w:bCs/>
+                <w:sz w:val="28"/>
+                <w:szCs w:val="28"/>
+                <w:lang w:val="en-US"/>
+              </w:rPr>
+              <w:t>.</w:t>
             </w:r>
           </w:p>
         </w:tc>
@@ -552,7 +602,7 @@
                 <w:szCs w:val="28"/>
                 <w:lang w:val="en-US"/>
               </w:rPr>
-              <w:t>Step Name</w:t>
+              <w:t>Steps</w:t>
             </w:r>
           </w:p>
         </w:tc>
@@ -669,25 +719,14 @@
                 <w:lang w:val="en-US"/>
               </w:rPr>
             </w:pPr>
-            <w:proofErr w:type="gramStart"/>
-            <w:r>
-              <w:rPr>
-                <w:bCs/>
-                <w:sz w:val="28"/>
-                <w:szCs w:val="28"/>
-                <w:lang w:val="en-US"/>
-              </w:rPr>
-              <w:t>Run  “</w:t>
-            </w:r>
-            <w:proofErr w:type="gramEnd"/>
-            <w:r>
-              <w:rPr>
-                <w:bCs/>
-                <w:sz w:val="28"/>
-                <w:szCs w:val="28"/>
-                <w:lang w:val="en-US"/>
-              </w:rPr>
-              <w:t xml:space="preserve">User  Registration Name” application. </w:t>
+            <w:r>
+              <w:rPr>
+                <w:bCs/>
+                <w:sz w:val="28"/>
+                <w:szCs w:val="28"/>
+                <w:lang w:val="en-US"/>
+              </w:rPr>
+              <w:t xml:space="preserve">Run  “User  Registration Name” application. </w:t>
             </w:r>
           </w:p>
         </w:tc>
@@ -926,7 +965,34 @@
                 <w:szCs w:val="28"/>
                 <w:lang w:val="en-US"/>
               </w:rPr>
-              <w:t>Enter appropriate values into “Login”, leave “Password” field empty and enter appropriate value in field “Confirm Password”. Press button “Save”</w:t>
+              <w:t>Enter the user login from IC into “Login” field</w:t>
+            </w:r>
+            <w:r>
+              <w:rPr>
+                <w:bCs/>
+                <w:sz w:val="28"/>
+                <w:szCs w:val="28"/>
+                <w:lang w:val="en-US"/>
+              </w:rPr>
+              <w:t>, leave “Password” field empty and enter</w:t>
+            </w:r>
+            <w:r>
+              <w:rPr>
+                <w:bCs/>
+                <w:sz w:val="28"/>
+                <w:szCs w:val="28"/>
+                <w:lang w:val="en-US"/>
+              </w:rPr>
+              <w:t xml:space="preserve"> the password from IC into </w:t>
+            </w:r>
+            <w:r>
+              <w:rPr>
+                <w:bCs/>
+                <w:sz w:val="28"/>
+                <w:szCs w:val="28"/>
+                <w:lang w:val="en-US"/>
+              </w:rPr>
+              <w:t>“Confirm Password”. Press button “Save”</w:t>
             </w:r>
           </w:p>
         </w:tc>
@@ -949,7 +1015,23 @@
                 <w:szCs w:val="28"/>
                 <w:lang w:val="en-US"/>
               </w:rPr>
-              <w:t>The message window with red letters “Wrong password” will appear</w:t>
+              <w:t xml:space="preserve">The message window </w:t>
+            </w:r>
+            <w:r>
+              <w:rPr>
+                <w:sz w:val="28"/>
+                <w:szCs w:val="28"/>
+                <w:lang w:val="en-US"/>
+              </w:rPr>
+              <w:t>“Wrong password” appear</w:t>
+            </w:r>
+            <w:r>
+              <w:rPr>
+                <w:sz w:val="28"/>
+                <w:szCs w:val="28"/>
+                <w:lang w:val="en-US"/>
+              </w:rPr>
+              <w:t>s.</w:t>
             </w:r>
           </w:p>
         </w:tc>
@@ -1013,6 +1095,15 @@
               </w:rPr>
               <w:t>Press “OK” button in information message</w:t>
             </w:r>
+            <w:r>
+              <w:rPr>
+                <w:bCs/>
+                <w:sz w:val="28"/>
+                <w:szCs w:val="28"/>
+                <w:lang w:val="en-US"/>
+              </w:rPr>
+              <w:t>.</w:t>
+            </w:r>
           </w:p>
           <w:p>
             <w:pPr>
@@ -1044,15 +1135,23 @@
                 <w:szCs w:val="28"/>
                 <w:lang w:val="en-US"/>
               </w:rPr>
-              <w:t xml:space="preserve">Information message is closed and </w:t>
-            </w:r>
-            <w:r>
-              <w:rPr>
-                <w:sz w:val="28"/>
-                <w:szCs w:val="28"/>
-                <w:lang w:val="en-US"/>
-              </w:rPr>
-              <w:t xml:space="preserve">Application’s Main Window </w:t>
+              <w:t>Information message  closes</w:t>
+            </w:r>
+            <w:r>
+              <w:rPr>
+                <w:sz w:val="28"/>
+                <w:szCs w:val="28"/>
+                <w:lang w:val="en-US"/>
+              </w:rPr>
+              <w:t xml:space="preserve"> and </w:t>
+            </w:r>
+            <w:r>
+              <w:rPr>
+                <w:sz w:val="28"/>
+                <w:szCs w:val="28"/>
+                <w:lang w:val="en-US"/>
+              </w:rPr>
+              <w:t xml:space="preserve">“User Registration” </w:t>
             </w:r>
             <w:r>
               <w:rPr>
@@ -1063,16 +1162,22 @@
               </w:rPr>
               <w:t xml:space="preserve">with user name </w:t>
             </w:r>
-            <w:proofErr w:type="gramStart"/>
-            <w:r>
-              <w:rPr>
-                <w:sz w:val="28"/>
-                <w:szCs w:val="28"/>
-                <w:lang w:val="en-US"/>
-              </w:rPr>
-              <w:t>will  appear</w:t>
-            </w:r>
-            <w:proofErr w:type="gramEnd"/>
+            <w:r>
+              <w:rPr>
+                <w:sz w:val="28"/>
+                <w:szCs w:val="28"/>
+                <w:lang w:val="en-US"/>
+              </w:rPr>
+              <w:t xml:space="preserve"> appear</w:t>
+            </w:r>
+            <w:r>
+              <w:rPr>
+                <w:sz w:val="28"/>
+                <w:szCs w:val="28"/>
+                <w:lang w:val="en-US"/>
+              </w:rPr>
+              <w:t>s</w:t>
+            </w:r>
             <w:r>
               <w:rPr>
                 <w:sz w:val="28"/>
@@ -1141,7 +1246,52 @@
                 <w:szCs w:val="28"/>
                 <w:lang w:val="en-US"/>
               </w:rPr>
-              <w:t>Enter appropriate values into “Login”, leave “Password” field and “Confirm Password” field empty.  Press button “Save”</w:t>
+              <w:t xml:space="preserve">Enter </w:t>
+            </w:r>
+            <w:r>
+              <w:rPr>
+                <w:bCs/>
+                <w:sz w:val="28"/>
+                <w:szCs w:val="28"/>
+                <w:lang w:val="en-US"/>
+              </w:rPr>
+              <w:t>the user login</w:t>
+            </w:r>
+            <w:r>
+              <w:rPr>
+                <w:bCs/>
+                <w:sz w:val="28"/>
+                <w:szCs w:val="28"/>
+                <w:lang w:val="en-US"/>
+              </w:rPr>
+              <w:t xml:space="preserve"> from IC into </w:t>
+            </w:r>
+            <w:r>
+              <w:rPr>
+                <w:bCs/>
+                <w:sz w:val="28"/>
+                <w:szCs w:val="28"/>
+                <w:lang w:val="en-US"/>
+              </w:rPr>
+              <w:t>“Login”</w:t>
+            </w:r>
+            <w:r>
+              <w:rPr>
+                <w:bCs/>
+                <w:sz w:val="28"/>
+                <w:szCs w:val="28"/>
+                <w:lang w:val="en-US"/>
+              </w:rPr>
+              <w:t xml:space="preserve"> field</w:t>
+            </w:r>
+            <w:r>
+              <w:rPr>
+                <w:bCs/>
+                <w:sz w:val="28"/>
+                <w:szCs w:val="28"/>
+                <w:lang w:val="en-US"/>
+              </w:rPr>
+              <w:t>, leave “Password” field and “Confirm Password” field empty.  Press button “Save”</w:t>
             </w:r>
           </w:p>
         </w:tc>
@@ -1164,7 +1314,7 @@
                 <w:szCs w:val="28"/>
                 <w:lang w:val="en-US"/>
               </w:rPr>
-              <w:t>The message window with red letters “Wrong password” will appear.</w:t>
+              <w:t>The message window “Wrong password” appears.</w:t>
             </w:r>
           </w:p>
         </w:tc>
@@ -1249,7 +1399,7 @@
                 <w:szCs w:val="28"/>
                 <w:lang w:val="en-US"/>
               </w:rPr>
-              <w:t xml:space="preserve">Information message is closed and Application’s Main Window </w:t>
+              <w:t xml:space="preserve">Information message  closes and “User Registration” </w:t>
             </w:r>
             <w:r>
               <w:rPr>
@@ -1260,23 +1410,13 @@
               </w:rPr>
               <w:t xml:space="preserve">with user name </w:t>
             </w:r>
-            <w:proofErr w:type="gramStart"/>
-            <w:r>
-              <w:rPr>
-                <w:sz w:val="28"/>
-                <w:szCs w:val="28"/>
-                <w:lang w:val="en-US"/>
-              </w:rPr>
-              <w:t>will  appear</w:t>
-            </w:r>
-            <w:proofErr w:type="gramEnd"/>
-            <w:r>
-              <w:rPr>
-                <w:sz w:val="28"/>
-                <w:szCs w:val="28"/>
-                <w:lang w:val="en-US"/>
-              </w:rPr>
-              <w:t>.</w:t>
+            <w:r>
+              <w:rPr>
+                <w:sz w:val="28"/>
+                <w:szCs w:val="28"/>
+                <w:lang w:val="en-US"/>
+              </w:rPr>
+              <w:t xml:space="preserve"> appears.</w:t>
             </w:r>
           </w:p>
         </w:tc>
@@ -1328,7 +1468,52 @@
                 <w:szCs w:val="28"/>
                 <w:lang w:val="en-US"/>
               </w:rPr>
-              <w:t>Enter appropriate values into “Login”, “Password” field and in “Confirm Password” field.  Press button “Save”</w:t>
+              <w:t>Enter the user login into “Login” field,</w:t>
+            </w:r>
+            <w:r>
+              <w:rPr>
+                <w:bCs/>
+                <w:sz w:val="28"/>
+                <w:szCs w:val="28"/>
+                <w:lang w:val="en-US"/>
+              </w:rPr>
+              <w:t xml:space="preserve"> </w:t>
+            </w:r>
+            <w:r>
+              <w:rPr>
+                <w:bCs/>
+                <w:sz w:val="28"/>
+                <w:szCs w:val="28"/>
+                <w:lang w:val="en-US"/>
+              </w:rPr>
+              <w:t>the password into both “Password” and</w:t>
+            </w:r>
+            <w:r>
+              <w:rPr>
+                <w:bCs/>
+                <w:sz w:val="28"/>
+                <w:szCs w:val="28"/>
+                <w:lang w:val="en-US"/>
+              </w:rPr>
+              <w:t xml:space="preserve"> “Confirm Password” field</w:t>
+            </w:r>
+            <w:r>
+              <w:rPr>
+                <w:bCs/>
+                <w:sz w:val="28"/>
+                <w:szCs w:val="28"/>
+                <w:lang w:val="en-US"/>
+              </w:rPr>
+              <w:t>s from IC</w:t>
+            </w:r>
+            <w:r>
+              <w:rPr>
+                <w:bCs/>
+                <w:sz w:val="28"/>
+                <w:szCs w:val="28"/>
+                <w:lang w:val="en-US"/>
+              </w:rPr>
+              <w:t>.  Press button “Save”</w:t>
             </w:r>
           </w:p>
         </w:tc>
@@ -1351,18 +1536,16 @@
                 <w:szCs w:val="28"/>
                 <w:lang w:val="en-US"/>
               </w:rPr>
-              <w:t xml:space="preserve">Window with user’s profile </w:t>
-            </w:r>
-            <w:proofErr w:type="gramStart"/>
-            <w:r>
-              <w:rPr>
-                <w:sz w:val="28"/>
-                <w:szCs w:val="28"/>
-                <w:lang w:val="en-US"/>
-              </w:rPr>
-              <w:t>is opened</w:t>
-            </w:r>
-            <w:proofErr w:type="gramEnd"/>
+              <w:t>Information message “Congratulation! New User successfully  added</w:t>
+            </w:r>
+            <w:r>
+              <w:rPr>
+                <w:sz w:val="28"/>
+                <w:szCs w:val="28"/>
+                <w:lang w:val="en-US"/>
+              </w:rPr>
+              <w:t>” appears</w:t>
+            </w:r>
             <w:r>
               <w:rPr>
                 <w:sz w:val="28"/>
@@ -1383,15 +1566,8 @@
           <w:lang w:val="en-US"/>
         </w:rPr>
       </w:pPr>
-    </w:p>
-    <w:p>
-      <w:pPr>
-        <w:rPr>
-          <w:sz w:val="28"/>
-          <w:szCs w:val="28"/>
-          <w:lang w:val="en-US"/>
-        </w:rPr>
-      </w:pPr>
+      <w:bookmarkStart w:id="0" w:name="_GoBack"/>
+      <w:bookmarkEnd w:id="0"/>
     </w:p>
     <w:sectPr>
       <w:pgSz w:w="11906" w:h="16838"/>
@@ -1960,4 +2136,16 @@
     </a:ext>
   </a:extLst>
 </a:theme>
+</file>
+
+<file path=customXml/item1.xml><?xml version="1.0" encoding="utf-8"?>
+<b:Sources xmlns:b="http://schemas.openxmlformats.org/officeDocument/2006/bibliography" xmlns="http://schemas.openxmlformats.org/officeDocument/2006/bibliography" SelectedStyle="\APA.XSL" StyleName="APA"/>
+</file>
+
+<file path=customXml/itemProps1.xml><?xml version="1.0" encoding="utf-8"?>
+<ds:datastoreItem xmlns:ds="http://schemas.openxmlformats.org/officeDocument/2006/customXml" ds:itemID="{0793DD7D-38A7-4052-93D9-EB5CAFBA04EC}">
+  <ds:schemaRefs>
+    <ds:schemaRef ds:uri="http://schemas.openxmlformats.org/officeDocument/2006/bibliography"/>
+  </ds:schemaRefs>
+</ds:datastoreItem>
 </file>